--- a/assets/files/Программа Шок Тр Алматы.docx
+++ b/assets/files/Программа Шок Тр Алматы.docx
@@ -196,7 +196,41 @@
           <w:sz w:val="24"/>
           <w:szCs w:val="24"/>
         </w:rPr>
-        <w:t xml:space="preserve">, стоимость 1-го семинара 330 евро, индивидуальной терапии – в зависимости от времени </w:t>
+        <w:t xml:space="preserve">, стоимость 1-го семинара </w:t>
+      </w:r>
+      <w:bookmarkStart w:id="0" w:name="_GoBack"/>
+      <w:r>
+        <w:rPr>
+          <w:rFonts w:ascii="Times New Roman" w:hAnsi="Times New Roman" w:cs="Times New Roman"/>
+          <w:sz w:val="24"/>
+          <w:szCs w:val="24"/>
+        </w:rPr>
+        <w:t xml:space="preserve">при оплате до 1 ноября </w:t>
+      </w:r>
+      <w:r>
+        <w:rPr>
+          <w:rFonts w:ascii="Times New Roman" w:hAnsi="Times New Roman" w:cs="Times New Roman"/>
+          <w:sz w:val="24"/>
+          <w:szCs w:val="24"/>
+        </w:rPr>
+        <w:t xml:space="preserve">330 евро, </w:t>
+      </w:r>
+      <w:r>
+        <w:rPr>
+          <w:rFonts w:ascii="Times New Roman" w:hAnsi="Times New Roman" w:cs="Times New Roman"/>
+          <w:sz w:val="24"/>
+          <w:szCs w:val="24"/>
+        </w:rPr>
+        <w:t xml:space="preserve">после 1 ноября – 350 долл., </w:t>
+      </w:r>
+      <w:bookmarkEnd w:id="0"/>
+      <w:r>
+        <w:rPr>
+          <w:rFonts w:ascii="Times New Roman" w:hAnsi="Times New Roman" w:cs="Times New Roman"/>
+          <w:sz w:val="24"/>
+          <w:szCs w:val="24"/>
+        </w:rPr>
+        <w:t xml:space="preserve">индивидуальной терапии – в зависимости от времени </w:t>
       </w:r>
     </w:p>
     <w:p>
@@ -289,15 +323,7 @@
           <w:sz w:val="24"/>
           <w:szCs w:val="24"/>
         </w:rPr>
-        <w:t>;</w:t>
-      </w:r>
-      <w:r>
-        <w:rPr>
-          <w:rFonts w:ascii="Times New Roman" w:hAnsi="Times New Roman" w:cs="Times New Roman"/>
-          <w:sz w:val="24"/>
-          <w:szCs w:val="24"/>
-        </w:rPr>
-        <w:t> </w:t>
+        <w:t>; </w:t>
       </w:r>
     </w:p>
     <w:p>
@@ -329,15 +355,7 @@
           <w:sz w:val="24"/>
           <w:szCs w:val="24"/>
         </w:rPr>
-        <w:t>Ведущий международных программ в Европе и Америке, тренер и супервизор;</w:t>
-      </w:r>
-      <w:r>
-        <w:rPr>
-          <w:rFonts w:ascii="Times New Roman" w:hAnsi="Times New Roman" w:cs="Times New Roman"/>
-          <w:sz w:val="24"/>
-          <w:szCs w:val="24"/>
-        </w:rPr>
-        <w:t> </w:t>
+        <w:t>Ведущий международных программ в Европе и Америке, тренер и супервизор; </w:t>
       </w:r>
     </w:p>
     <w:p>
@@ -387,15 +405,7 @@
           <w:sz w:val="24"/>
           <w:szCs w:val="24"/>
         </w:rPr>
-        <w:t>, используемой в переговорах по освобождению заложников и других экстремальных ситуациях взаимодействия.</w:t>
-      </w:r>
-      <w:r>
-        <w:rPr>
-          <w:rFonts w:ascii="Times New Roman" w:hAnsi="Times New Roman" w:cs="Times New Roman"/>
-          <w:sz w:val="24"/>
-          <w:szCs w:val="24"/>
-        </w:rPr>
-        <w:t> </w:t>
+        <w:t>, используемой в переговорах по освобождению заложников и других экстремальных ситуациях взаимодействия. </w:t>
       </w:r>
     </w:p>
     <w:p>
@@ -410,8 +420,6 @@
           <w:szCs w:val="24"/>
         </w:rPr>
       </w:pPr>
-      <w:bookmarkStart w:id="0" w:name="_GoBack"/>
-      <w:bookmarkEnd w:id="0"/>
       <w:r>
         <w:rPr>
           <w:rFonts w:ascii="Times New Roman" w:hAnsi="Times New Roman" w:cs="Times New Roman"/>
@@ -420,13 +428,9 @@
           <w:sz w:val="24"/>
           <w:szCs w:val="24"/>
         </w:rPr>
-        <w:t>Ко-тренеры:</w:t>
-      </w:r>
-    </w:p>
-    <w:p>
-      <w:pPr>
-        <w:spacing w:after="0" w:line="264" w:lineRule="auto"/>
-        <w:jc w:val="both"/>
+        <w:t>К</w:t>
+      </w:r>
+      <w:r>
         <w:rPr>
           <w:rFonts w:ascii="Times New Roman" w:hAnsi="Times New Roman" w:cs="Times New Roman"/>
           <w:b/>
@@ -434,7 +438,8 @@
           <w:sz w:val="24"/>
           <w:szCs w:val="24"/>
         </w:rPr>
-      </w:pPr>
+        <w:t xml:space="preserve">о-тренер - </w:t>
+      </w:r>
       <w:r>
         <w:rPr>
           <w:rFonts w:ascii="Times New Roman" w:hAnsi="Times New Roman" w:cs="Times New Roman"/>
@@ -465,40 +470,24 @@
           <w:sz w:val="24"/>
           <w:szCs w:val="24"/>
         </w:rPr>
-        <w:t xml:space="preserve">, Елена </w:t>
+        <w:t xml:space="preserve">: </w:t>
+      </w:r>
+      <w:r>
+        <w:rPr>
+          <w:rFonts w:ascii="Times New Roman" w:hAnsi="Times New Roman" w:cs="Times New Roman"/>
+          <w:sz w:val="24"/>
+          <w:szCs w:val="24"/>
+        </w:rPr>
+        <w:t xml:space="preserve">преподаватель психологии, специалист по телесно-ориентированной работе, </w:t>
       </w:r>
       <w:proofErr w:type="spellStart"/>
       <w:r>
         <w:rPr>
           <w:rFonts w:ascii="Times New Roman" w:hAnsi="Times New Roman" w:cs="Times New Roman"/>
-          <w:b/>
-          <w:i/>
-          <w:sz w:val="24"/>
-          <w:szCs w:val="24"/>
-        </w:rPr>
-        <w:t>Личман</w:t>
-      </w:r>
-      <w:proofErr w:type="spellEnd"/>
-      <w:r>
-        <w:rPr>
-          <w:rFonts w:ascii="Times New Roman" w:hAnsi="Times New Roman" w:cs="Times New Roman"/>
-          <w:b/>
-          <w:i/>
-          <w:sz w:val="24"/>
-          <w:szCs w:val="24"/>
-        </w:rPr>
-        <w:t xml:space="preserve"> – ученики </w:t>
-      </w:r>
-      <w:proofErr w:type="spellStart"/>
-      <w:r>
-        <w:rPr>
-          <w:rFonts w:ascii="Times New Roman" w:hAnsi="Times New Roman" w:cs="Times New Roman"/>
-          <w:b/>
-          <w:i/>
-          <w:sz w:val="24"/>
-          <w:szCs w:val="24"/>
-        </w:rPr>
-        <w:t>Э.Ярлнса</w:t>
+          <w:sz w:val="24"/>
+          <w:szCs w:val="24"/>
+        </w:rPr>
+        <w:t>психокоррекции</w:t>
       </w:r>
       <w:proofErr w:type="spellEnd"/>
     </w:p>
@@ -3560,6 +3549,36 @@
       <w:contextualSpacing/>
     </w:pPr>
   </w:style>
+  <w:style w:type="paragraph" w:styleId="a5">
+    <w:name w:val="Balloon Text"/>
+    <w:basedOn w:val="a"/>
+    <w:link w:val="a6"/>
+    <w:uiPriority w:val="99"/>
+    <w:semiHidden/>
+    <w:unhideWhenUsed/>
+    <w:rsid w:val="00BC7D17"/>
+    <w:pPr>
+      <w:spacing w:after="0" w:line="240" w:lineRule="auto"/>
+    </w:pPr>
+    <w:rPr>
+      <w:rFonts w:ascii="Tahoma" w:hAnsi="Tahoma" w:cs="Tahoma"/>
+      <w:sz w:val="16"/>
+      <w:szCs w:val="16"/>
+    </w:rPr>
+  </w:style>
+  <w:style w:type="character" w:customStyle="1" w:styleId="a6">
+    <w:name w:val="Текст выноски Знак"/>
+    <w:basedOn w:val="a0"/>
+    <w:link w:val="a5"/>
+    <w:uiPriority w:val="99"/>
+    <w:semiHidden/>
+    <w:rsid w:val="00BC7D17"/>
+    <w:rPr>
+      <w:rFonts w:ascii="Tahoma" w:hAnsi="Tahoma" w:cs="Tahoma"/>
+      <w:sz w:val="16"/>
+      <w:szCs w:val="16"/>
+    </w:rPr>
+  </w:style>
 </w:styles>
 </file>
 
@@ -3776,6 +3795,36 @@
       <w:ind w:left="720"/>
       <w:contextualSpacing/>
     </w:pPr>
+  </w:style>
+  <w:style w:type="paragraph" w:styleId="a5">
+    <w:name w:val="Balloon Text"/>
+    <w:basedOn w:val="a"/>
+    <w:link w:val="a6"/>
+    <w:uiPriority w:val="99"/>
+    <w:semiHidden/>
+    <w:unhideWhenUsed/>
+    <w:rsid w:val="00BC7D17"/>
+    <w:pPr>
+      <w:spacing w:after="0" w:line="240" w:lineRule="auto"/>
+    </w:pPr>
+    <w:rPr>
+      <w:rFonts w:ascii="Tahoma" w:hAnsi="Tahoma" w:cs="Tahoma"/>
+      <w:sz w:val="16"/>
+      <w:szCs w:val="16"/>
+    </w:rPr>
+  </w:style>
+  <w:style w:type="character" w:customStyle="1" w:styleId="a6">
+    <w:name w:val="Текст выноски Знак"/>
+    <w:basedOn w:val="a0"/>
+    <w:link w:val="a5"/>
+    <w:uiPriority w:val="99"/>
+    <w:semiHidden/>
+    <w:rsid w:val="00BC7D17"/>
+    <w:rPr>
+      <w:rFonts w:ascii="Tahoma" w:hAnsi="Tahoma" w:cs="Tahoma"/>
+      <w:sz w:val="16"/>
+      <w:szCs w:val="16"/>
+    </w:rPr>
   </w:style>
 </w:styles>
 </file>

--- a/assets/files/Программа Шок Тр Алматы.docx
+++ b/assets/files/Программа Шок Тр Алматы.docx
@@ -141,43 +141,17 @@
           <w:sz w:val="24"/>
           <w:szCs w:val="24"/>
         </w:rPr>
-        <w:t xml:space="preserve">Алматы, бизнес-центр </w:t>
-      </w:r>
-      <w:proofErr w:type="spellStart"/>
-      <w:r>
-        <w:rPr>
-          <w:rFonts w:ascii="Times New Roman" w:hAnsi="Times New Roman" w:cs="Times New Roman"/>
-          <w:sz w:val="24"/>
-          <w:szCs w:val="24"/>
-        </w:rPr>
-        <w:t>НурлыТау</w:t>
-      </w:r>
-      <w:proofErr w:type="spellEnd"/>
-      <w:r>
-        <w:rPr>
-          <w:rFonts w:ascii="Times New Roman" w:hAnsi="Times New Roman" w:cs="Times New Roman"/>
-          <w:sz w:val="24"/>
-          <w:szCs w:val="24"/>
-        </w:rPr>
-        <w:t>, блок 4В</w:t>
-      </w:r>
-      <w:proofErr w:type="gramStart"/>
-      <w:r>
-        <w:rPr>
-          <w:rFonts w:ascii="Times New Roman" w:hAnsi="Times New Roman" w:cs="Times New Roman"/>
-          <w:sz w:val="24"/>
-          <w:szCs w:val="24"/>
-        </w:rPr>
-        <w:t>,б</w:t>
-      </w:r>
-      <w:proofErr w:type="gramEnd"/>
-      <w:r>
-        <w:rPr>
-          <w:rFonts w:ascii="Times New Roman" w:hAnsi="Times New Roman" w:cs="Times New Roman"/>
-          <w:sz w:val="24"/>
-          <w:szCs w:val="24"/>
-        </w:rPr>
-        <w:t xml:space="preserve">ольшой конференц-зал, 8-9-10-11 ноября 2018 г, тел. 7 777 623 4490, почта </w:t>
+        <w:t xml:space="preserve">Алматы, </w:t>
+      </w:r>
+      <w:bookmarkStart w:id="0" w:name="_GoBack"/>
+      <w:bookmarkEnd w:id="0"/>
+      <w:r>
+        <w:rPr>
+          <w:rFonts w:ascii="Times New Roman" w:hAnsi="Times New Roman" w:cs="Times New Roman"/>
+          <w:sz w:val="24"/>
+          <w:szCs w:val="24"/>
+        </w:rPr>
+        <w:t xml:space="preserve"> 8-9-10-11 ноября 2018 г, тел. 7 777 623 4490, почта </w:t>
       </w:r>
       <w:hyperlink r:id="rId6" w:history="1">
         <w:r>
@@ -198,7 +172,6 @@
         </w:rPr>
         <w:t xml:space="preserve">, стоимость 1-го семинара </w:t>
       </w:r>
-      <w:bookmarkStart w:id="0" w:name="_GoBack"/>
       <w:r>
         <w:rPr>
           <w:rFonts w:ascii="Times New Roman" w:hAnsi="Times New Roman" w:cs="Times New Roman"/>
@@ -223,7 +196,6 @@
         </w:rPr>
         <w:t xml:space="preserve">после 1 ноября – 350 долл., </w:t>
       </w:r>
-      <w:bookmarkEnd w:id="0"/>
       <w:r>
         <w:rPr>
           <w:rFonts w:ascii="Times New Roman" w:hAnsi="Times New Roman" w:cs="Times New Roman"/>
